--- a/help.docx
+++ b/help.docx
@@ -2,86 +2,6 @@
 <file path=word/document.xml><?xml version="1.0" encoding="utf-8"?>
 <w:document xmlns:wpc="http://schemas.microsoft.com/office/word/2010/wordprocessingCanvas" xmlns:cx="http://schemas.microsoft.com/office/drawing/2014/chartex" xmlns:cx1="http://schemas.microsoft.com/office/drawing/2015/9/8/chartex" xmlns:cx2="http://schemas.microsoft.com/office/drawing/2015/10/21/chartex" xmlns:cx3="http://schemas.microsoft.com/office/drawing/2016/5/9/chartex" xmlns:cx4="http://schemas.microsoft.com/office/drawing/2016/5/10/chartex" xmlns:cx5="http://schemas.microsoft.com/office/drawing/2016/5/11/chartex" xmlns:cx6="http://schemas.microsoft.com/office/drawing/2016/5/12/chartex" xmlns:cx7="http://schemas.microsoft.com/office/drawing/2016/5/13/chartex" xmlns:cx8="http://schemas.microsoft.com/office/drawing/2016/5/14/chartex" xmlns:mc="http://schemas.openxmlformats.org/markup-compatibility/2006" xmlns:aink="http://schemas.microsoft.com/office/drawing/2016/ink" xmlns:am3d="http://schemas.microsoft.com/office/drawing/2017/model3d" xmlns:o="urn:schemas-microsoft-com:office:office" xmlns:r="http://schemas.openxmlformats.org/officeDocument/2006/relationships" xmlns:m="http://schemas.openxmlformats.org/officeDocument/2006/math" xmlns:v="urn:schemas-microsoft-com:vml" xmlns:wp14="http://schemas.microsoft.com/office/word/2010/wordprocessingDrawing" xmlns:wp="http://schemas.openxmlformats.org/drawingml/2006/wordprocessingDrawing" xmlns:w10="urn:schemas-microsoft-com:office:word" xmlns:w="http://schemas.openxmlformats.org/wordprocessingml/2006/main" xmlns:w14="http://schemas.microsoft.com/office/word/2010/wordml" xmlns:w15="http://schemas.microsoft.com/office/word/2012/wordml" xmlns:w16cex="http://schemas.microsoft.com/office/word/2018/wordml/cex" xmlns:w16cid="http://schemas.microsoft.com/office/word/2016/wordml/cid" xmlns:w16="http://schemas.microsoft.com/office/word/2018/wordml" xmlns:w16sdtdh="http://schemas.microsoft.com/office/word/2020/wordml/sdtdatahash" xmlns:w16se="http://schemas.microsoft.com/office/word/2015/wordml/symex" xmlns:wpg="http://schemas.microsoft.com/office/word/2010/wordprocessingGroup" xmlns:wpi="http://schemas.microsoft.com/office/word/2010/wordprocessingInk" xmlns:wne="http://schemas.microsoft.com/office/word/2006/wordml" xmlns:wps="http://schemas.microsoft.com/office/word/2010/wordprocessingShape" mc:Ignorable="w14 w15 w16se w16cid w16 w16cex w16sdtdh wp14">
   <w:body>
-    <w:p>
-      <w:pPr>
-        <w:autoSpaceDE w:val="0"/>
-        <w:autoSpaceDN w:val="0"/>
-        <w:bidi/>
-        <w:adjustRightInd w:val="0"/>
-        <w:spacing w:after="0" w:line="240" w:lineRule="auto"/>
-        <w:jc w:val="center"/>
-        <w:rPr>
-          <w:rFonts w:ascii="Alef,Bold" w:cs="Alef,Bold"/>
-          <w:b/>
-          <w:bCs/>
-          <w:color w:val="333366"/>
-          <w:sz w:val="42"/>
-          <w:szCs w:val="42"/>
-        </w:rPr>
-      </w:pPr>
-      <w:r>
-        <w:rPr>
-          <w:rFonts w:ascii="Arial" w:hAnsi="Arial" w:cs="Arial" w:hint="cs"/>
-          <w:b/>
-          <w:bCs/>
-          <w:color w:val="333366"/>
-          <w:sz w:val="42"/>
-          <w:szCs w:val="42"/>
-          <w:rtl/>
-        </w:rPr>
-        <w:t>טרנספורמציות</w:t>
-      </w:r>
-      <w:r>
-        <w:rPr>
-          <w:rFonts w:ascii="Alef,Bold" w:cs="Alef,Bold"/>
-          <w:b/>
-          <w:bCs/>
-          <w:color w:val="333366"/>
-          <w:sz w:val="42"/>
-          <w:szCs w:val="42"/>
-          <w:rtl/>
-        </w:rPr>
-        <w:t xml:space="preserve"> </w:t>
-      </w:r>
-      <w:r>
-        <w:rPr>
-          <w:rFonts w:ascii="Arial" w:hAnsi="Arial" w:cs="Arial" w:hint="cs"/>
-          <w:b/>
-          <w:bCs/>
-          <w:color w:val="333366"/>
-          <w:sz w:val="42"/>
-          <w:szCs w:val="42"/>
-          <w:rtl/>
-        </w:rPr>
-        <w:t>דו</w:t>
-      </w:r>
-      <w:r>
-        <w:rPr>
-          <w:rFonts w:ascii="Alef,Bold" w:cs="Alef,Bold"/>
-          <w:b/>
-          <w:bCs/>
-          <w:color w:val="333366"/>
-          <w:sz w:val="42"/>
-          <w:szCs w:val="42"/>
-          <w:rtl/>
-        </w:rPr>
-        <w:t xml:space="preserve"> </w:t>
-      </w:r>
-      <w:proofErr w:type="spellStart"/>
-      <w:r>
-        <w:rPr>
-          <w:rFonts w:ascii="Arial" w:hAnsi="Arial" w:cs="Arial" w:hint="cs"/>
-          <w:b/>
-          <w:bCs/>
-          <w:color w:val="333366"/>
-          <w:sz w:val="42"/>
-          <w:szCs w:val="42"/>
-          <w:rtl/>
-        </w:rPr>
-        <w:t>מימדיות</w:t>
-      </w:r>
-      <w:proofErr w:type="spellEnd"/>
-    </w:p>
     <w:p>
       <w:pPr>
         <w:autoSpaceDE w:val="0"/>
@@ -94,8 +14,8 @@
           <w:b/>
           <w:bCs/>
           <w:color w:val="333366"/>
-          <w:sz w:val="72"/>
-          <w:szCs w:val="72"/>
+          <w:sz w:val="56"/>
+          <w:szCs w:val="56"/>
         </w:rPr>
       </w:pPr>
       <w:r>
@@ -104,8 +24,8 @@
           <w:b/>
           <w:bCs/>
           <w:color w:val="333366"/>
-          <w:sz w:val="72"/>
-          <w:szCs w:val="72"/>
+          <w:sz w:val="56"/>
+          <w:szCs w:val="56"/>
           <w:rtl/>
         </w:rPr>
         <w:t>תרגיל</w:t>
@@ -116,8 +36,8 @@
           <w:b/>
           <w:bCs/>
           <w:color w:val="333366"/>
-          <w:sz w:val="72"/>
-          <w:szCs w:val="72"/>
+          <w:sz w:val="56"/>
+          <w:szCs w:val="56"/>
           <w:rtl/>
         </w:rPr>
         <w:t xml:space="preserve"> </w:t>
@@ -128,8 +48,8 @@
           <w:b/>
           <w:bCs/>
           <w:color w:val="333366"/>
-          <w:sz w:val="72"/>
-          <w:szCs w:val="72"/>
+          <w:sz w:val="56"/>
+          <w:szCs w:val="56"/>
           <w:rtl/>
         </w:rPr>
         <w:t>מספר</w:t>
@@ -140,8 +60,8 @@
           <w:b/>
           <w:bCs/>
           <w:color w:val="333366"/>
-          <w:sz w:val="72"/>
-          <w:szCs w:val="72"/>
+          <w:sz w:val="56"/>
+          <w:szCs w:val="56"/>
           <w:rtl/>
         </w:rPr>
         <w:t xml:space="preserve"> 2</w:t>
@@ -152,8 +72,8 @@
           <w:b/>
           <w:bCs/>
           <w:color w:val="333366"/>
-          <w:sz w:val="72"/>
-          <w:szCs w:val="72"/>
+          <w:sz w:val="56"/>
+          <w:szCs w:val="56"/>
           <w:rtl/>
         </w:rPr>
         <w:t xml:space="preserve"> </w:t>
@@ -164,8 +84,8 @@
           <w:b/>
           <w:bCs/>
           <w:color w:val="333366"/>
-          <w:sz w:val="72"/>
-          <w:szCs w:val="72"/>
+          <w:sz w:val="56"/>
+          <w:szCs w:val="56"/>
           <w:rtl/>
         </w:rPr>
         <w:t>מגישים</w:t>
@@ -376,26 +296,10 @@
         <w:adjustRightInd w:val="0"/>
         <w:spacing w:after="0" w:line="276" w:lineRule="auto"/>
         <w:rPr>
-          <w:rFonts w:ascii="Alef,Bold" w:cs="Alef,Bold"/>
-          <w:b/>
-          <w:bCs/>
-          <w:color w:val="000000"/>
-          <w:sz w:val="28"/>
-          <w:szCs w:val="28"/>
-        </w:rPr>
-      </w:pPr>
-    </w:p>
-    <w:p>
-      <w:pPr>
-        <w:autoSpaceDE w:val="0"/>
-        <w:autoSpaceDN w:val="0"/>
-        <w:bidi/>
-        <w:adjustRightInd w:val="0"/>
-        <w:spacing w:after="0" w:line="360" w:lineRule="auto"/>
-        <w:rPr>
           <w:rFonts w:ascii="Arial" w:hAnsi="Arial" w:cs="Arial"/>
           <w:b/>
           <w:bCs/>
+          <w:noProof/>
           <w:color w:val="000000"/>
           <w:sz w:val="40"/>
           <w:szCs w:val="40"/>
@@ -413,9 +317,17 @@
           <w:szCs w:val="40"/>
         </w:rPr>
         <w:drawing>
-          <wp:inline distT="0" distB="0" distL="0" distR="0" wp14:anchorId="180B5F33" wp14:editId="63CF3A66">
-            <wp:extent cx="8945880" cy="1630680"/>
-            <wp:effectExtent l="0" t="0" r="7620" b="7620"/>
+          <wp:anchor distT="0" distB="0" distL="114300" distR="114300" simplePos="0" relativeHeight="251658240" behindDoc="1" locked="0" layoutInCell="1" allowOverlap="1" wp14:anchorId="180B5F33" wp14:editId="170CD6D2">
+            <wp:simplePos x="0" y="0"/>
+            <wp:positionH relativeFrom="margin">
+              <wp:align>left</wp:align>
+            </wp:positionH>
+            <wp:positionV relativeFrom="paragraph">
+              <wp:posOffset>231775</wp:posOffset>
+            </wp:positionV>
+            <wp:extent cx="6065520" cy="1630680"/>
+            <wp:effectExtent l="0" t="0" r="0" b="7620"/>
+            <wp:wrapNone/>
             <wp:docPr id="1" name="Picture 1"/>
             <wp:cNvGraphicFramePr>
               <a:graphicFrameLocks xmlns:a="http://schemas.openxmlformats.org/drawingml/2006/main" noChangeAspect="1"/>
@@ -429,23 +341,21 @@
                       <a:picLocks noChangeAspect="1" noChangeArrowheads="1"/>
                     </pic:cNvPicPr>
                   </pic:nvPicPr>
-                  <pic:blipFill>
-                    <a:blip r:embed="rId4">
+                  <pic:blipFill rotWithShape="1">
+                    <a:blip r:embed="rId6">
                       <a:extLst>
                         <a:ext uri="{28A0092B-C50C-407E-A947-70E740481C1C}">
                           <a14:useLocalDpi xmlns:a14="http://schemas.microsoft.com/office/drawing/2010/main" val="0"/>
                         </a:ext>
                       </a:extLst>
                     </a:blip>
-                    <a:srcRect/>
-                    <a:stretch>
-                      <a:fillRect/>
-                    </a:stretch>
+                    <a:srcRect l="2519" r="6462"/>
+                    <a:stretch/>
                   </pic:blipFill>
                   <pic:spPr bwMode="auto">
                     <a:xfrm>
                       <a:off x="0" y="0"/>
-                      <a:ext cx="8945880" cy="1630680"/>
+                      <a:ext cx="6065520" cy="1630680"/>
                     </a:xfrm>
                     <a:prstGeom prst="rect">
                       <a:avLst/>
@@ -454,13 +364,38 @@
                     <a:ln>
                       <a:noFill/>
                     </a:ln>
+                    <a:extLst>
+                      <a:ext uri="{53640926-AAD7-44D8-BBD7-CCE9431645EC}">
+                        <a14:shadowObscured xmlns:a14="http://schemas.microsoft.com/office/drawing/2010/main"/>
+                      </a:ext>
+                    </a:extLst>
                   </pic:spPr>
                 </pic:pic>
               </a:graphicData>
             </a:graphic>
-          </wp:inline>
+            <wp14:sizeRelH relativeFrom="margin">
+              <wp14:pctWidth>0</wp14:pctWidth>
+            </wp14:sizeRelH>
+          </wp:anchor>
         </w:drawing>
       </w:r>
+    </w:p>
+    <w:p>
+      <w:pPr>
+        <w:autoSpaceDE w:val="0"/>
+        <w:autoSpaceDN w:val="0"/>
+        <w:bidi/>
+        <w:adjustRightInd w:val="0"/>
+        <w:spacing w:after="0" w:line="276" w:lineRule="auto"/>
+        <w:rPr>
+          <w:rFonts w:ascii="Alef,Bold" w:cs="Alef,Bold"/>
+          <w:b/>
+          <w:bCs/>
+          <w:color w:val="000000"/>
+          <w:sz w:val="28"/>
+          <w:szCs w:val="28"/>
+        </w:rPr>
+      </w:pPr>
     </w:p>
     <w:p>
       <w:pPr>
@@ -488,7 +423,7 @@
         <w:adjustRightInd w:val="0"/>
         <w:spacing w:after="0" w:line="360" w:lineRule="auto"/>
         <w:rPr>
-          <w:rFonts w:ascii="Alef,Bold" w:cs="Alef,Bold"/>
+          <w:rFonts w:ascii="Arial" w:hAnsi="Arial" w:cs="Arial"/>
           <w:b/>
           <w:bCs/>
           <w:color w:val="000000"/>
@@ -497,216 +432,6 @@
           <w:rtl/>
         </w:rPr>
       </w:pPr>
-      <w:r>
-        <w:rPr>
-          <w:rFonts w:ascii="Arial" w:hAnsi="Arial" w:cs="Arial" w:hint="cs"/>
-          <w:b/>
-          <w:bCs/>
-          <w:color w:val="000000"/>
-          <w:sz w:val="40"/>
-          <w:szCs w:val="40"/>
-          <w:rtl/>
-        </w:rPr>
-        <w:t>פתיחת</w:t>
-      </w:r>
-      <w:r>
-        <w:rPr>
-          <w:rFonts w:ascii="Alef,Bold" w:cs="Alef,Bold"/>
-          <w:b/>
-          <w:bCs/>
-          <w:color w:val="000000"/>
-          <w:sz w:val="40"/>
-          <w:szCs w:val="40"/>
-          <w:rtl/>
-        </w:rPr>
-        <w:t xml:space="preserve"> </w:t>
-      </w:r>
-      <w:r>
-        <w:rPr>
-          <w:rFonts w:ascii="Arial" w:hAnsi="Arial" w:cs="Arial" w:hint="cs"/>
-          <w:b/>
-          <w:bCs/>
-          <w:color w:val="000000"/>
-          <w:sz w:val="40"/>
-          <w:szCs w:val="40"/>
-          <w:rtl/>
-        </w:rPr>
-        <w:t>קובץ</w:t>
-      </w:r>
-      <w:r>
-        <w:rPr>
-          <w:rFonts w:ascii="Alef,Bold" w:cs="Alef,Bold"/>
-          <w:b/>
-          <w:bCs/>
-          <w:color w:val="000000"/>
-          <w:sz w:val="40"/>
-          <w:szCs w:val="40"/>
-        </w:rPr>
-        <w:t xml:space="preserve"> :</w:t>
-      </w:r>
-      <w:r>
-        <w:rPr>
-          <w:rFonts w:ascii="Arial" w:hAnsi="Arial" w:cs="Arial" w:hint="cs"/>
-          <w:color w:val="000000"/>
-          <w:sz w:val="40"/>
-          <w:szCs w:val="40"/>
-          <w:rtl/>
-        </w:rPr>
-        <w:t>לחיצת</w:t>
-      </w:r>
-      <w:r>
-        <w:rPr>
-          <w:rFonts w:ascii="Alef" w:hAnsi="Alef" w:cs="Alef"/>
-          <w:color w:val="000000"/>
-          <w:sz w:val="40"/>
-          <w:szCs w:val="40"/>
-          <w:rtl/>
-        </w:rPr>
-        <w:t xml:space="preserve"> </w:t>
-      </w:r>
-      <w:r>
-        <w:rPr>
-          <w:rFonts w:ascii="Arial" w:hAnsi="Arial" w:cs="Arial" w:hint="cs"/>
-          <w:color w:val="000000"/>
-          <w:sz w:val="40"/>
-          <w:szCs w:val="40"/>
-          <w:rtl/>
-        </w:rPr>
-        <w:t>על</w:t>
-      </w:r>
-      <w:r>
-        <w:rPr>
-          <w:rFonts w:ascii="Alef" w:hAnsi="Alef" w:cs="Alef"/>
-          <w:color w:val="000000"/>
-          <w:sz w:val="40"/>
-          <w:szCs w:val="40"/>
-        </w:rPr>
-        <w:t xml:space="preserve"> </w:t>
-      </w:r>
-      <w:r>
-        <w:rPr>
-          <w:rFonts w:ascii="Alef" w:hAnsi="Alef" w:cs="Alef" w:hint="cs"/>
-          <w:color w:val="000000"/>
-          <w:sz w:val="40"/>
-          <w:szCs w:val="40"/>
-        </w:rPr>
-        <w:t>“</w:t>
-      </w:r>
-      <w:r>
-        <w:rPr>
-          <w:rFonts w:ascii="Alef" w:hAnsi="Alef" w:cs="Times New Roman"/>
-          <w:color w:val="000000"/>
-          <w:sz w:val="40"/>
-          <w:szCs w:val="40"/>
-        </w:rPr>
-        <w:t>Open File</w:t>
-      </w:r>
-      <w:r>
-        <w:rPr>
-          <w:rFonts w:ascii="Alef" w:hAnsi="Alef" w:cs="Alef" w:hint="cs"/>
-          <w:color w:val="000000"/>
-          <w:sz w:val="40"/>
-          <w:szCs w:val="40"/>
-        </w:rPr>
-        <w:t>”</w:t>
-      </w:r>
-      <w:r>
-        <w:rPr>
-          <w:rFonts w:ascii="Alef" w:hAnsi="Alef" w:cs="Alef"/>
-          <w:color w:val="000000"/>
-          <w:sz w:val="40"/>
-          <w:szCs w:val="40"/>
-        </w:rPr>
-        <w:t xml:space="preserve"> </w:t>
-      </w:r>
-      <w:r>
-        <w:rPr>
-          <w:rFonts w:ascii="Arial" w:hAnsi="Arial" w:cs="Arial" w:hint="cs"/>
-          <w:color w:val="000000"/>
-          <w:sz w:val="40"/>
-          <w:szCs w:val="40"/>
-          <w:rtl/>
-        </w:rPr>
-        <w:t>ולבחור</w:t>
-      </w:r>
-      <w:r>
-        <w:rPr>
-          <w:rFonts w:ascii="Alef" w:hAnsi="Alef" w:cs="Alef"/>
-          <w:color w:val="000000"/>
-          <w:sz w:val="40"/>
-          <w:szCs w:val="40"/>
-          <w:rtl/>
-        </w:rPr>
-        <w:t xml:space="preserve"> </w:t>
-      </w:r>
-      <w:r>
-        <w:rPr>
-          <w:rFonts w:ascii="Arial" w:hAnsi="Arial" w:cs="Arial" w:hint="cs"/>
-          <w:color w:val="000000"/>
-          <w:sz w:val="40"/>
-          <w:szCs w:val="40"/>
-          <w:rtl/>
-        </w:rPr>
-        <w:t>את</w:t>
-      </w:r>
-      <w:r>
-        <w:rPr>
-          <w:rFonts w:ascii="Alef" w:hAnsi="Alef" w:cs="Alef"/>
-          <w:color w:val="000000"/>
-          <w:sz w:val="40"/>
-          <w:szCs w:val="40"/>
-          <w:rtl/>
-        </w:rPr>
-        <w:t xml:space="preserve"> </w:t>
-      </w:r>
-      <w:r>
-        <w:rPr>
-          <w:rFonts w:ascii="Arial" w:hAnsi="Arial" w:cs="Arial" w:hint="cs"/>
-          <w:color w:val="000000"/>
-          <w:sz w:val="40"/>
-          <w:szCs w:val="40"/>
-          <w:rtl/>
-        </w:rPr>
-        <w:t>הקובץ</w:t>
-      </w:r>
-      <w:r>
-        <w:rPr>
-          <w:rFonts w:ascii="Arial" w:hAnsi="Arial" w:cs="Arial"/>
-          <w:color w:val="000000"/>
-          <w:sz w:val="40"/>
-          <w:szCs w:val="40"/>
-        </w:rPr>
-        <w:t xml:space="preserve">  </w:t>
-      </w:r>
-      <w:r>
-        <w:rPr>
-          <w:rFonts w:ascii="Arial" w:hAnsi="Arial" w:cs="Arial" w:hint="cs"/>
-          <w:color w:val="000000"/>
-          <w:sz w:val="40"/>
-          <w:szCs w:val="40"/>
-          <w:rtl/>
-        </w:rPr>
-        <w:t xml:space="preserve"> הרצוי בפורמט </w:t>
-      </w:r>
-      <w:r>
-        <w:rPr>
-          <w:rFonts w:ascii="Arial" w:hAnsi="Arial" w:cs="Arial"/>
-          <w:color w:val="000000"/>
-          <w:sz w:val="40"/>
-          <w:szCs w:val="40"/>
-        </w:rPr>
-        <w:t>Jason</w:t>
-      </w:r>
-      <w:r>
-        <w:rPr>
-          <w:rFonts w:ascii="Arial" w:hAnsi="Arial" w:cs="Arial" w:hint="cs"/>
-          <w:color w:val="000000"/>
-          <w:sz w:val="40"/>
-          <w:szCs w:val="40"/>
-          <w:rtl/>
-        </w:rPr>
-        <w:t xml:space="preserve"> בלבד</w:t>
-      </w:r>
     </w:p>
     <w:p>
       <w:pPr>
@@ -716,37 +441,15 @@
         <w:adjustRightInd w:val="0"/>
         <w:spacing w:after="0" w:line="360" w:lineRule="auto"/>
         <w:rPr>
-          <w:rFonts w:ascii="Alef,Bold" w:cs="Alef,Bold"/>
+          <w:rFonts w:ascii="Arial" w:hAnsi="Arial" w:cs="Arial"/>
           <w:b/>
           <w:bCs/>
           <w:color w:val="000000"/>
           <w:sz w:val="40"/>
           <w:szCs w:val="40"/>
-        </w:rPr>
-      </w:pPr>
-      <w:r>
-        <w:rPr>
-          <w:rFonts w:ascii="Arial" w:hAnsi="Arial" w:cs="Arial" w:hint="cs"/>
-          <w:b/>
-          <w:bCs/>
-          <w:color w:val="000000"/>
-          <w:sz w:val="40"/>
-          <w:szCs w:val="40"/>
-          <w:rtl/>
-        </w:rPr>
-        <w:t>טרנספורמציות</w:t>
-      </w:r>
-      <w:r>
-        <w:rPr>
-          <w:rFonts w:ascii="Alef,Bold" w:cs="Alef,Bold"/>
-          <w:b/>
-          <w:bCs/>
-          <w:color w:val="000000"/>
-          <w:sz w:val="40"/>
-          <w:szCs w:val="40"/>
-        </w:rPr>
-        <w:t>:</w:t>
-      </w:r>
+          <w:rtl/>
+        </w:rPr>
+      </w:pPr>
     </w:p>
     <w:p>
       <w:pPr>
@@ -756,45 +459,224 @@
         <w:adjustRightInd w:val="0"/>
         <w:spacing w:after="0" w:line="360" w:lineRule="auto"/>
         <w:rPr>
-          <w:rFonts w:cs="Times New Roman"/>
-          <w:b/>
-          <w:bCs/>
-          <w:color w:val="000000"/>
-          <w:sz w:val="40"/>
-          <w:szCs w:val="40"/>
-          <w:rtl/>
-        </w:rPr>
-      </w:pPr>
-      <w:r>
-        <w:rPr>
-          <w:rFonts w:ascii="Alef,Bold" w:cs="Times New Roman" w:hint="cs"/>
-          <w:b/>
-          <w:bCs/>
-          <w:color w:val="000000"/>
-          <w:sz w:val="40"/>
-          <w:szCs w:val="40"/>
-          <w:rtl/>
-        </w:rPr>
-        <w:t xml:space="preserve">גזירה- </w:t>
+          <w:rFonts w:ascii="Alef,Bold" w:cs="Alef,Bold"/>
+          <w:b/>
+          <w:bCs/>
+          <w:color w:val="000000"/>
+          <w:sz w:val="28"/>
+          <w:szCs w:val="28"/>
+          <w:rtl/>
+        </w:rPr>
+      </w:pPr>
+      <w:r>
+        <w:rPr>
+          <w:rFonts w:ascii="Arial" w:hAnsi="Arial" w:cs="Arial" w:hint="cs"/>
+          <w:b/>
+          <w:bCs/>
+          <w:color w:val="000000"/>
+          <w:sz w:val="28"/>
+          <w:szCs w:val="28"/>
+          <w:rtl/>
+        </w:rPr>
+        <w:t>פתיחת</w:t>
+      </w:r>
+      <w:r>
+        <w:rPr>
+          <w:rFonts w:ascii="Alef,Bold" w:cs="Alef,Bold"/>
+          <w:b/>
+          <w:bCs/>
+          <w:color w:val="000000"/>
+          <w:sz w:val="28"/>
+          <w:szCs w:val="28"/>
+          <w:rtl/>
+        </w:rPr>
+        <w:t xml:space="preserve"> </w:t>
+      </w:r>
+      <w:r>
+        <w:rPr>
+          <w:rFonts w:ascii="Arial" w:hAnsi="Arial" w:cs="Arial" w:hint="cs"/>
+          <w:b/>
+          <w:bCs/>
+          <w:color w:val="000000"/>
+          <w:sz w:val="28"/>
+          <w:szCs w:val="28"/>
+          <w:rtl/>
+        </w:rPr>
+        <w:t>קובץ</w:t>
+      </w:r>
+      <w:r>
+        <w:rPr>
+          <w:rFonts w:ascii="Alef,Bold" w:cs="Alef,Bold"/>
+          <w:b/>
+          <w:bCs/>
+          <w:color w:val="000000"/>
+          <w:sz w:val="28"/>
+          <w:szCs w:val="28"/>
+        </w:rPr>
+        <w:t xml:space="preserve"> :</w:t>
+      </w:r>
+      <w:r>
+        <w:rPr>
+          <w:rFonts w:ascii="Arial" w:hAnsi="Arial" w:cs="Arial" w:hint="cs"/>
+          <w:color w:val="000000"/>
+          <w:sz w:val="28"/>
+          <w:szCs w:val="28"/>
+          <w:rtl/>
+        </w:rPr>
+        <w:t>לחיצת</w:t>
+      </w:r>
+      <w:r>
+        <w:rPr>
+          <w:rFonts w:ascii="Alef" w:hAnsi="Alef" w:cs="Alef"/>
+          <w:color w:val="000000"/>
+          <w:sz w:val="28"/>
+          <w:szCs w:val="28"/>
+          <w:rtl/>
+        </w:rPr>
+        <w:t xml:space="preserve"> </w:t>
+      </w:r>
+      <w:r>
+        <w:rPr>
+          <w:rFonts w:ascii="Arial" w:hAnsi="Arial" w:cs="Arial" w:hint="cs"/>
+          <w:color w:val="000000"/>
+          <w:sz w:val="28"/>
+          <w:szCs w:val="28"/>
+          <w:rtl/>
+        </w:rPr>
+        <w:t>על</w:t>
+      </w:r>
+      <w:r>
+        <w:rPr>
+          <w:rFonts w:ascii="Alef" w:hAnsi="Alef" w:cs="Alef"/>
+          <w:color w:val="000000"/>
+          <w:sz w:val="28"/>
+          <w:szCs w:val="28"/>
+        </w:rPr>
+        <w:t xml:space="preserve"> </w:t>
+      </w:r>
+      <w:r>
+        <w:rPr>
+          <w:rFonts w:ascii="Alef" w:hAnsi="Alef" w:cs="Alef" w:hint="cs"/>
+          <w:color w:val="000000"/>
+          <w:sz w:val="28"/>
+          <w:szCs w:val="28"/>
+        </w:rPr>
+        <w:t>“</w:t>
+      </w:r>
+      <w:r>
+        <w:rPr>
+          <w:rFonts w:ascii="Alef" w:hAnsi="Alef" w:cs="Times New Roman"/>
+          <w:color w:val="000000"/>
+          <w:sz w:val="28"/>
+          <w:szCs w:val="28"/>
+        </w:rPr>
+        <w:t>Open File</w:t>
+      </w:r>
+      <w:r>
+        <w:rPr>
+          <w:rFonts w:ascii="Alef" w:hAnsi="Alef" w:cs="Alef" w:hint="cs"/>
+          <w:color w:val="000000"/>
+          <w:sz w:val="28"/>
+          <w:szCs w:val="28"/>
+        </w:rPr>
+        <w:t>”</w:t>
+      </w:r>
+      <w:r>
+        <w:rPr>
+          <w:rFonts w:ascii="Alef" w:hAnsi="Alef" w:cs="Alef"/>
+          <w:color w:val="000000"/>
+          <w:sz w:val="28"/>
+          <w:szCs w:val="28"/>
+        </w:rPr>
+        <w:t xml:space="preserve"> </w:t>
+      </w:r>
+      <w:r>
+        <w:rPr>
+          <w:rFonts w:ascii="Arial" w:hAnsi="Arial" w:cs="Arial" w:hint="cs"/>
+          <w:color w:val="000000"/>
+          <w:sz w:val="28"/>
+          <w:szCs w:val="28"/>
+          <w:rtl/>
+        </w:rPr>
+        <w:t>ולבחור</w:t>
+      </w:r>
+      <w:r>
+        <w:rPr>
+          <w:rFonts w:ascii="Alef" w:hAnsi="Alef" w:cs="Alef"/>
+          <w:color w:val="000000"/>
+          <w:sz w:val="28"/>
+          <w:szCs w:val="28"/>
+          <w:rtl/>
+        </w:rPr>
+        <w:t xml:space="preserve"> </w:t>
+      </w:r>
+      <w:r>
+        <w:rPr>
+          <w:rFonts w:ascii="Arial" w:hAnsi="Arial" w:cs="Arial" w:hint="cs"/>
+          <w:color w:val="000000"/>
+          <w:sz w:val="28"/>
+          <w:szCs w:val="28"/>
+          <w:rtl/>
+        </w:rPr>
+        <w:t>את</w:t>
+      </w:r>
+      <w:r>
+        <w:rPr>
+          <w:rFonts w:ascii="Alef" w:hAnsi="Alef" w:cs="Alef"/>
+          <w:color w:val="000000"/>
+          <w:sz w:val="28"/>
+          <w:szCs w:val="28"/>
+          <w:rtl/>
+        </w:rPr>
+        <w:t xml:space="preserve"> </w:t>
+      </w:r>
+      <w:r>
+        <w:rPr>
+          <w:rFonts w:ascii="Arial" w:hAnsi="Arial" w:cs="Arial" w:hint="cs"/>
+          <w:color w:val="000000"/>
+          <w:sz w:val="28"/>
+          <w:szCs w:val="28"/>
+          <w:rtl/>
+        </w:rPr>
+        <w:t>הקובץ</w:t>
       </w:r>
       <w:r>
         <w:rPr>
           <w:rFonts w:ascii="Arial" w:hAnsi="Arial" w:cs="Arial"/>
           <w:color w:val="000000"/>
-          <w:sz w:val="40"/>
-          <w:szCs w:val="40"/>
-        </w:rPr>
-        <w:t>cutting</w:t>
+          <w:sz w:val="28"/>
+          <w:szCs w:val="28"/>
+        </w:rPr>
+        <w:t xml:space="preserve">  </w:t>
       </w:r>
       <w:r>
         <w:rPr>
           <w:rFonts w:ascii="Arial" w:hAnsi="Arial" w:cs="Arial" w:hint="cs"/>
           <w:color w:val="000000"/>
-          <w:sz w:val="40"/>
-          <w:szCs w:val="40"/>
-          <w:rtl/>
-        </w:rPr>
-        <w:t xml:space="preserve"> לחצן מבצע גזירה</w:t>
+          <w:sz w:val="28"/>
+          <w:szCs w:val="28"/>
+          <w:rtl/>
+        </w:rPr>
+        <w:t xml:space="preserve"> הרצוי בפורמט </w:t>
+      </w:r>
+      <w:r>
+        <w:rPr>
+          <w:rFonts w:ascii="Arial" w:hAnsi="Arial" w:cs="Arial"/>
+          <w:color w:val="000000"/>
+          <w:sz w:val="28"/>
+          <w:szCs w:val="28"/>
+        </w:rPr>
+        <w:t>Jason</w:t>
+      </w:r>
+      <w:r>
+        <w:rPr>
+          <w:rFonts w:ascii="Arial" w:hAnsi="Arial" w:cs="Arial" w:hint="cs"/>
+          <w:color w:val="000000"/>
+          <w:sz w:val="28"/>
+          <w:szCs w:val="28"/>
+          <w:rtl/>
+        </w:rPr>
+        <w:t xml:space="preserve"> בלבד</w:t>
       </w:r>
     </w:p>
     <w:p>
@@ -805,102 +687,36 @@
         <w:adjustRightInd w:val="0"/>
         <w:spacing w:after="0" w:line="360" w:lineRule="auto"/>
         <w:rPr>
-          <w:rFonts w:ascii="Alef" w:hAnsi="Alef" w:cs="Alef"/>
-          <w:color w:val="000000"/>
-          <w:sz w:val="40"/>
-          <w:szCs w:val="40"/>
-        </w:rPr>
-      </w:pPr>
-      <w:r>
-        <w:rPr>
-          <w:rFonts w:ascii="Alef,Bold" w:cs="Times New Roman" w:hint="cs"/>
-          <w:b/>
-          <w:bCs/>
-          <w:color w:val="000000"/>
-          <w:sz w:val="40"/>
-          <w:szCs w:val="40"/>
-          <w:rtl/>
-        </w:rPr>
-        <w:t>סילום</w:t>
-      </w:r>
-      <w:r>
-        <w:rPr>
-          <w:rFonts w:ascii="Alef" w:hAnsi="Alef" w:cs="Alef"/>
-          <w:color w:val="000000"/>
-          <w:sz w:val="40"/>
-          <w:szCs w:val="40"/>
-          <w:rtl/>
-        </w:rPr>
-        <w:t xml:space="preserve"> </w:t>
-      </w:r>
-      <w:r>
-        <w:rPr>
-          <w:rFonts w:ascii="Alef" w:hAnsi="Alef" w:cs="Alef" w:hint="cs"/>
-          <w:color w:val="000000"/>
-          <w:sz w:val="40"/>
-          <w:szCs w:val="40"/>
-          <w:rtl/>
-        </w:rPr>
-        <w:t>–</w:t>
-      </w:r>
-      <w:r>
-        <w:rPr>
-          <w:rFonts w:ascii="Alef" w:hAnsi="Alef" w:cs="Alef"/>
-          <w:color w:val="000000"/>
-          <w:sz w:val="40"/>
-          <w:szCs w:val="40"/>
-        </w:rPr>
-        <w:t xml:space="preserve"> </w:t>
-      </w:r>
-      <w:proofErr w:type="spellStart"/>
-      <w:r>
-        <w:rPr>
-          <w:rFonts w:ascii="Alef" w:hAnsi="Alef" w:cs="Alef"/>
-          <w:color w:val="000000"/>
-          <w:sz w:val="40"/>
-          <w:szCs w:val="40"/>
-        </w:rPr>
-        <w:t>zoomout</w:t>
-      </w:r>
-      <w:proofErr w:type="spellEnd"/>
-      <w:r>
-        <w:rPr>
-          <w:rFonts w:ascii="Alef" w:hAnsi="Alef" w:cs="Alef"/>
-          <w:color w:val="000000"/>
-          <w:sz w:val="40"/>
-          <w:szCs w:val="40"/>
-        </w:rPr>
-        <w:t xml:space="preserve">-      </w:t>
-      </w:r>
-      <w:proofErr w:type="spellStart"/>
-      <w:r>
-        <w:rPr>
-          <w:rFonts w:ascii="Alef" w:hAnsi="Alef" w:cs="Alef"/>
-          <w:color w:val="000000"/>
-          <w:sz w:val="40"/>
-          <w:szCs w:val="40"/>
-        </w:rPr>
-        <w:t>zoomin</w:t>
-      </w:r>
-      <w:proofErr w:type="spellEnd"/>
-      <w:r>
-        <w:rPr>
-          <w:rFonts w:ascii="Alef" w:hAnsi="Alef" w:cs="Alef"/>
-          <w:color w:val="000000"/>
-          <w:sz w:val="40"/>
-          <w:szCs w:val="40"/>
-        </w:rPr>
-        <w:t xml:space="preserve">+ </w:t>
-      </w:r>
+          <w:rFonts w:ascii="Alef,Bold" w:cs="Alef,Bold"/>
+          <w:b/>
+          <w:bCs/>
+          <w:color w:val="000000"/>
+          <w:sz w:val="28"/>
+          <w:szCs w:val="28"/>
+        </w:rPr>
+      </w:pPr>
       <w:r>
         <w:rPr>
           <w:rFonts w:ascii="Arial" w:hAnsi="Arial" w:cs="Arial" w:hint="cs"/>
-          <w:color w:val="000000"/>
-          <w:sz w:val="40"/>
-          <w:szCs w:val="40"/>
-          <w:rtl/>
-        </w:rPr>
-        <w:t>התקרבות והתרחקות בהתאמה בהתאם ללחצן</w:t>
+          <w:b/>
+          <w:bCs/>
+          <w:color w:val="000000"/>
+          <w:sz w:val="28"/>
+          <w:szCs w:val="28"/>
+          <w:rtl/>
+        </w:rPr>
+        <w:t>טרנספורמציות</w:t>
+      </w:r>
+      <w:r>
+        <w:rPr>
+          <w:rFonts w:ascii="Alef,Bold" w:cs="Alef,Bold"/>
+          <w:b/>
+          <w:bCs/>
+          <w:color w:val="000000"/>
+          <w:sz w:val="28"/>
+          <w:szCs w:val="28"/>
+        </w:rPr>
+        <w:t>:</w:t>
       </w:r>
     </w:p>
     <w:p>
@@ -911,10 +727,12 @@
         <w:adjustRightInd w:val="0"/>
         <w:spacing w:after="0" w:line="360" w:lineRule="auto"/>
         <w:rPr>
-          <w:rFonts w:ascii="Alef" w:hAnsi="Alef" w:cs="Alef" w:hint="cs"/>
-          <w:color w:val="000000"/>
-          <w:sz w:val="40"/>
-          <w:szCs w:val="40"/>
+          <w:rFonts w:cs="Times New Roman"/>
+          <w:b/>
+          <w:bCs/>
+          <w:color w:val="000000"/>
+          <w:sz w:val="28"/>
+          <w:szCs w:val="28"/>
           <w:rtl/>
         </w:rPr>
       </w:pPr>
@@ -924,70 +742,30 @@
           <w:b/>
           <w:bCs/>
           <w:color w:val="000000"/>
-          <w:sz w:val="40"/>
-          <w:szCs w:val="40"/>
-          <w:rtl/>
-        </w:rPr>
-        <w:t>סיבוב</w:t>
-      </w:r>
-      <w:r>
-        <w:rPr>
-          <w:rFonts w:ascii="Alef" w:hAnsi="Alef" w:cs="Alef"/>
-          <w:color w:val="000000"/>
-          <w:sz w:val="40"/>
-          <w:szCs w:val="40"/>
-          <w:rtl/>
-        </w:rPr>
-        <w:t xml:space="preserve"> </w:t>
-      </w:r>
-      <w:r>
-        <w:rPr>
-          <w:rFonts w:ascii="Alef" w:hAnsi="Alef" w:cs="Alef" w:hint="cs"/>
-          <w:color w:val="000000"/>
-          <w:sz w:val="40"/>
-          <w:szCs w:val="40"/>
-          <w:rtl/>
-        </w:rPr>
-        <w:t>–</w:t>
-      </w:r>
-      <w:r>
-        <w:rPr>
-          <w:rFonts w:ascii="Alef" w:hAnsi="Alef" w:cs="Alef"/>
-          <w:color w:val="000000"/>
-          <w:sz w:val="40"/>
-          <w:szCs w:val="40"/>
-          <w:rtl/>
-        </w:rPr>
-        <w:t xml:space="preserve"> </w:t>
+          <w:sz w:val="28"/>
+          <w:szCs w:val="28"/>
+          <w:rtl/>
+        </w:rPr>
+        <w:t xml:space="preserve">גזירה- </w:t>
+      </w:r>
+      <w:r>
+        <w:rPr>
+          <w:rFonts w:ascii="Arial" w:hAnsi="Arial" w:cs="Arial"/>
+          <w:color w:val="000000"/>
+          <w:sz w:val="28"/>
+          <w:szCs w:val="28"/>
+        </w:rPr>
+        <w:t>cutting</w:t>
       </w:r>
       <w:r>
         <w:rPr>
           <w:rFonts w:ascii="Arial" w:hAnsi="Arial" w:cs="Arial" w:hint="cs"/>
           <w:color w:val="000000"/>
-          <w:sz w:val="40"/>
-          <w:szCs w:val="40"/>
-          <w:rtl/>
-        </w:rPr>
-        <w:t>ב45 מעלות</w:t>
-      </w:r>
-      <w:r>
-        <w:rPr>
-          <w:rFonts w:ascii="Arial" w:hAnsi="Arial" w:cs="Arial"/>
-          <w:color w:val="000000"/>
-          <w:sz w:val="40"/>
-          <w:szCs w:val="40"/>
-        </w:rPr>
-        <w:t xml:space="preserve"> </w:t>
-      </w:r>
-      <w:r>
-        <w:rPr>
-          <w:rFonts w:ascii="Arial" w:hAnsi="Arial" w:cs="Arial" w:hint="cs"/>
-          <w:color w:val="000000"/>
-          <w:sz w:val="40"/>
-          <w:szCs w:val="40"/>
-          <w:rtl/>
-        </w:rPr>
-        <w:t xml:space="preserve"> לפי התורן </w:t>
+          <w:sz w:val="28"/>
+          <w:szCs w:val="28"/>
+          <w:rtl/>
+        </w:rPr>
+        <w:t xml:space="preserve"> לחצן מבצע גזירה</w:t>
       </w:r>
     </w:p>
     <w:p>
@@ -1000,8 +778,8 @@
         <w:rPr>
           <w:rFonts w:ascii="Alef" w:hAnsi="Alef" w:cs="Alef"/>
           <w:color w:val="000000"/>
-          <w:sz w:val="40"/>
-          <w:szCs w:val="40"/>
+          <w:sz w:val="28"/>
+          <w:szCs w:val="28"/>
         </w:rPr>
       </w:pPr>
       <w:r>
@@ -1010,169 +788,86 @@
           <w:b/>
           <w:bCs/>
           <w:color w:val="000000"/>
-          <w:sz w:val="40"/>
-          <w:szCs w:val="40"/>
-          <w:rtl/>
-        </w:rPr>
-        <w:t>שיקוף</w:t>
+          <w:sz w:val="28"/>
+          <w:szCs w:val="28"/>
+          <w:rtl/>
+        </w:rPr>
+        <w:t>סילום</w:t>
       </w:r>
       <w:r>
         <w:rPr>
           <w:rFonts w:ascii="Alef" w:hAnsi="Alef" w:cs="Alef"/>
           <w:color w:val="000000"/>
-          <w:sz w:val="40"/>
-          <w:szCs w:val="40"/>
+          <w:sz w:val="28"/>
+          <w:szCs w:val="28"/>
           <w:rtl/>
         </w:rPr>
         <w:t xml:space="preserve"> </w:t>
       </w:r>
       <w:r>
         <w:rPr>
-          <w:rFonts w:ascii="Alef,Bold" w:cs="Times New Roman" w:hint="cs"/>
-          <w:b/>
-          <w:bCs/>
-          <w:color w:val="000000"/>
-          <w:sz w:val="40"/>
-          <w:szCs w:val="40"/>
-          <w:rtl/>
-        </w:rPr>
-        <w:t>ציר</w:t>
+          <w:rFonts w:ascii="Alef" w:hAnsi="Alef" w:cs="Alef" w:hint="cs"/>
+          <w:color w:val="000000"/>
+          <w:sz w:val="28"/>
+          <w:szCs w:val="28"/>
+          <w:rtl/>
+        </w:rPr>
+        <w:t>–</w:t>
       </w:r>
       <w:r>
         <w:rPr>
           <w:rFonts w:ascii="Alef" w:hAnsi="Alef" w:cs="Alef"/>
           <w:color w:val="000000"/>
-          <w:sz w:val="40"/>
-          <w:szCs w:val="40"/>
-        </w:rPr>
-        <w:t xml:space="preserve"> X </w:t>
-      </w:r>
-      <w:r>
-        <w:rPr>
-          <w:rFonts w:ascii="Alef,Bold" w:cs="Times New Roman" w:hint="cs"/>
-          <w:b/>
-          <w:bCs/>
-          <w:color w:val="000000"/>
-          <w:sz w:val="40"/>
-          <w:szCs w:val="40"/>
-          <w:rtl/>
-        </w:rPr>
-        <w:t>וציר</w:t>
+          <w:sz w:val="28"/>
+          <w:szCs w:val="28"/>
+        </w:rPr>
+        <w:t xml:space="preserve"> </w:t>
       </w:r>
       <w:r>
         <w:rPr>
           <w:rFonts w:ascii="Alef" w:hAnsi="Alef" w:cs="Alef"/>
           <w:color w:val="000000"/>
-          <w:sz w:val="40"/>
-          <w:szCs w:val="40"/>
-        </w:rPr>
-        <w:t xml:space="preserve"> Y .</w:t>
-      </w:r>
-      <w:r>
-        <w:rPr>
-          <w:rFonts w:ascii="Alef" w:hAnsi="Alef" w:cs="Alef" w:hint="cs"/>
-          <w:color w:val="000000"/>
-          <w:sz w:val="40"/>
-          <w:szCs w:val="40"/>
-          <w:rtl/>
-        </w:rPr>
-        <w:t xml:space="preserve">וציר </w:t>
-      </w:r>
-      <w:r>
-        <w:rPr>
-          <w:rFonts w:ascii="Alef" w:hAnsi="Alef" w:cs="Alef" w:hint="cs"/>
-          <w:color w:val="000000"/>
-          <w:sz w:val="40"/>
-          <w:szCs w:val="40"/>
-        </w:rPr>
-        <w:t>XY</w:t>
-      </w:r>
-      <w:r>
-        <w:rPr>
-          <w:rFonts w:ascii="Alef" w:hAnsi="Alef" w:cs="Alef" w:hint="cs"/>
-          <w:color w:val="000000"/>
-          <w:sz w:val="40"/>
-          <w:szCs w:val="40"/>
-          <w:rtl/>
-        </w:rPr>
-        <w:t xml:space="preserve"> </w:t>
+          <w:sz w:val="28"/>
+          <w:szCs w:val="28"/>
+        </w:rPr>
+        <w:t>zoom out</w:t>
       </w:r>
       <w:r>
         <w:rPr>
           <w:rFonts w:ascii="Alef" w:hAnsi="Alef" w:cs="Alef"/>
           <w:color w:val="000000"/>
-          <w:sz w:val="40"/>
-          <w:szCs w:val="40"/>
-          <w:rtl/>
-        </w:rPr>
-        <w:t>–</w:t>
-      </w:r>
-      <w:r>
-        <w:rPr>
-          <w:rFonts w:ascii="Alef" w:hAnsi="Alef" w:cs="Alef" w:hint="cs"/>
-          <w:color w:val="000000"/>
-          <w:sz w:val="40"/>
-          <w:szCs w:val="40"/>
-          <w:rtl/>
-        </w:rPr>
-        <w:t xml:space="preserve"> ציר </w:t>
-      </w:r>
-      <w:r>
-        <w:rPr>
-          <w:rFonts w:ascii="Alef" w:hAnsi="Alef" w:cs="Alef" w:hint="cs"/>
-          <w:color w:val="000000"/>
-          <w:sz w:val="40"/>
-          <w:szCs w:val="40"/>
-        </w:rPr>
-        <w:t>Y</w:t>
-      </w:r>
-      <w:r>
-        <w:rPr>
-          <w:rFonts w:ascii="Alef" w:hAnsi="Alef" w:cs="Alef" w:hint="cs"/>
-          <w:color w:val="000000"/>
-          <w:sz w:val="40"/>
-          <w:szCs w:val="40"/>
-          <w:rtl/>
-        </w:rPr>
-        <w:t xml:space="preserve"> מראה ציר </w:t>
-      </w:r>
-      <w:r>
-        <w:rPr>
-          <w:rFonts w:ascii="Alef" w:hAnsi="Alef" w:cs="Alef" w:hint="cs"/>
-          <w:color w:val="000000"/>
-          <w:sz w:val="40"/>
-          <w:szCs w:val="40"/>
-        </w:rPr>
-        <w:t>X</w:t>
-      </w:r>
-      <w:r>
-        <w:rPr>
-          <w:rFonts w:ascii="Alef" w:hAnsi="Alef" w:cs="Alef" w:hint="cs"/>
-          <w:color w:val="000000"/>
-          <w:sz w:val="40"/>
-          <w:szCs w:val="40"/>
-          <w:rtl/>
-        </w:rPr>
-        <w:t xml:space="preserve"> היפוך ציר </w:t>
-      </w:r>
-      <w:r>
-        <w:rPr>
-          <w:rFonts w:ascii="Alef" w:hAnsi="Alef" w:cs="Alef" w:hint="cs"/>
-          <w:color w:val="000000"/>
-          <w:sz w:val="40"/>
-          <w:szCs w:val="40"/>
-        </w:rPr>
-        <w:t>XY</w:t>
-      </w:r>
-      <w:r>
-        <w:rPr>
-          <w:rFonts w:ascii="Alef" w:hAnsi="Alef" w:cs="Alef" w:hint="cs"/>
-          <w:color w:val="000000"/>
-          <w:sz w:val="40"/>
-          <w:szCs w:val="40"/>
-          <w:rtl/>
-        </w:rPr>
-        <w:t xml:space="preserve"> מראה והיפוך</w:t>
+          <w:sz w:val="28"/>
+          <w:szCs w:val="28"/>
+        </w:rPr>
+        <w:t xml:space="preserve">-      </w:t>
+      </w:r>
+      <w:r>
+        <w:rPr>
+          <w:rFonts w:ascii="Alef" w:hAnsi="Alef" w:cs="Alef"/>
+          <w:color w:val="000000"/>
+          <w:sz w:val="28"/>
+          <w:szCs w:val="28"/>
+        </w:rPr>
+        <w:t>zoom in</w:t>
+      </w:r>
+      <w:r>
+        <w:rPr>
+          <w:rFonts w:ascii="Alef" w:hAnsi="Alef" w:cs="Alef"/>
+          <w:color w:val="000000"/>
+          <w:sz w:val="28"/>
+          <w:szCs w:val="28"/>
+        </w:rPr>
+        <w:t xml:space="preserve">+ </w:t>
+      </w:r>
+      <w:r>
+        <w:rPr>
+          <w:rFonts w:ascii="Arial" w:hAnsi="Arial" w:cs="Arial" w:hint="cs"/>
+          <w:color w:val="000000"/>
+          <w:sz w:val="28"/>
+          <w:szCs w:val="28"/>
+          <w:rtl/>
+        </w:rPr>
+        <w:t>התקרבות והתרחקות בהתאמה בהתאם ללחצן</w:t>
       </w:r>
     </w:p>
     <w:p>
@@ -1185,8 +880,9 @@
         <w:rPr>
           <w:rFonts w:ascii="Alef" w:hAnsi="Alef" w:cs="Alef"/>
           <w:color w:val="000000"/>
-          <w:sz w:val="40"/>
-          <w:szCs w:val="40"/>
+          <w:sz w:val="28"/>
+          <w:szCs w:val="28"/>
+          <w:rtl/>
         </w:rPr>
       </w:pPr>
       <w:r>
@@ -1195,41 +891,70 @@
           <w:b/>
           <w:bCs/>
           <w:color w:val="000000"/>
-          <w:sz w:val="40"/>
-          <w:szCs w:val="40"/>
-          <w:rtl/>
-        </w:rPr>
-        <w:t>גזירה</w:t>
+          <w:sz w:val="28"/>
+          <w:szCs w:val="28"/>
+          <w:rtl/>
+        </w:rPr>
+        <w:t>סיבוב</w:t>
       </w:r>
       <w:r>
         <w:rPr>
           <w:rFonts w:ascii="Alef" w:hAnsi="Alef" w:cs="Alef"/>
           <w:color w:val="000000"/>
-          <w:sz w:val="40"/>
-          <w:szCs w:val="40"/>
+          <w:sz w:val="28"/>
+          <w:szCs w:val="28"/>
           <w:rtl/>
         </w:rPr>
         <w:t xml:space="preserve"> </w:t>
       </w:r>
       <w:r>
         <w:rPr>
+          <w:rFonts w:ascii="Alef" w:hAnsi="Alef" w:cs="Alef" w:hint="cs"/>
+          <w:color w:val="000000"/>
+          <w:sz w:val="28"/>
+          <w:szCs w:val="28"/>
+          <w:rtl/>
+        </w:rPr>
+        <w:t>–</w:t>
+      </w:r>
+      <w:r>
+        <w:rPr>
+          <w:rFonts w:ascii="Alef" w:hAnsi="Alef" w:cs="Alef"/>
+          <w:color w:val="000000"/>
+          <w:sz w:val="28"/>
+          <w:szCs w:val="28"/>
+          <w:rtl/>
+        </w:rPr>
+        <w:t xml:space="preserve"> </w:t>
+      </w:r>
+      <w:r>
+        <w:rPr>
+          <w:rFonts w:ascii="Arial" w:hAnsi="Arial" w:cs="Arial" w:hint="cs"/>
+          <w:color w:val="000000"/>
+          <w:sz w:val="28"/>
+          <w:szCs w:val="28"/>
+          <w:rtl/>
+        </w:rPr>
+        <w:t>ב45 מעלות</w:t>
+      </w:r>
+      <w:r>
+        <w:rPr>
           <w:rFonts w:ascii="Arial" w:hAnsi="Arial" w:cs="Arial"/>
           <w:color w:val="000000"/>
-          <w:sz w:val="40"/>
-          <w:szCs w:val="40"/>
-          <w:rtl/>
-        </w:rPr>
-        <w:t>–</w:t>
+          <w:sz w:val="28"/>
+          <w:szCs w:val="28"/>
+        </w:rPr>
+        <w:t xml:space="preserve"> </w:t>
       </w:r>
       <w:r>
         <w:rPr>
           <w:rFonts w:ascii="Arial" w:hAnsi="Arial" w:cs="Arial" w:hint="cs"/>
           <w:color w:val="000000"/>
-          <w:sz w:val="40"/>
-          <w:szCs w:val="40"/>
-          <w:rtl/>
-        </w:rPr>
-        <w:t xml:space="preserve"> גזירה לפי 0.1</w:t>
+          <w:sz w:val="28"/>
+          <w:szCs w:val="28"/>
+          <w:rtl/>
+        </w:rPr>
+        <w:t xml:space="preserve"> לפי התורן </w:t>
       </w:r>
     </w:p>
     <w:p>
@@ -1240,58 +965,181 @@
         <w:adjustRightInd w:val="0"/>
         <w:spacing w:after="0" w:line="360" w:lineRule="auto"/>
         <w:rPr>
-          <w:rFonts w:cs="Times New Roman"/>
-          <w:b/>
-          <w:bCs/>
-          <w:color w:val="000000"/>
-          <w:sz w:val="40"/>
-          <w:szCs w:val="40"/>
-          <w:rtl/>
-        </w:rPr>
-      </w:pPr>
-      <w:r>
-        <w:rPr>
-          <w:rFonts w:cs="Times New Roman"/>
-          <w:b/>
-          <w:bCs/>
-          <w:color w:val="000000"/>
-          <w:sz w:val="40"/>
-          <w:szCs w:val="40"/>
-        </w:rPr>
-        <w:t>R</w:t>
-      </w:r>
-      <w:r>
-        <w:rPr>
-          <w:rFonts w:ascii="Alef,Bold" w:cs="Times New Roman"/>
-          <w:b/>
-          <w:bCs/>
-          <w:color w:val="000000"/>
-          <w:sz w:val="40"/>
-          <w:szCs w:val="40"/>
-        </w:rPr>
-        <w:t>eset</w:t>
-      </w:r>
+          <w:rFonts w:ascii="Alef" w:hAnsi="Alef" w:cs="Alef"/>
+          <w:color w:val="000000"/>
+          <w:sz w:val="28"/>
+          <w:szCs w:val="28"/>
+        </w:rPr>
+      </w:pPr>
       <w:r>
         <w:rPr>
           <w:rFonts w:ascii="Alef,Bold" w:cs="Times New Roman" w:hint="cs"/>
           <w:b/>
           <w:bCs/>
           <w:color w:val="000000"/>
-          <w:sz w:val="40"/>
-          <w:szCs w:val="40"/>
-          <w:rtl/>
-        </w:rPr>
-        <w:t xml:space="preserve">- </w:t>
-      </w:r>
-      <w:r>
-        <w:rPr>
-          <w:rFonts w:ascii="Arial" w:hAnsi="Arial" w:cs="Arial" w:hint="cs"/>
-          <w:color w:val="000000"/>
-          <w:sz w:val="40"/>
-          <w:szCs w:val="40"/>
-          <w:rtl/>
-        </w:rPr>
-        <w:t>איפוס הנתונים בהתאם לקובץ הקים</w:t>
+          <w:sz w:val="28"/>
+          <w:szCs w:val="28"/>
+          <w:rtl/>
+        </w:rPr>
+        <w:t>שיקוף</w:t>
+      </w:r>
+      <w:r>
+        <w:rPr>
+          <w:rFonts w:ascii="Alef" w:hAnsi="Alef" w:cs="Alef"/>
+          <w:color w:val="000000"/>
+          <w:sz w:val="28"/>
+          <w:szCs w:val="28"/>
+          <w:rtl/>
+        </w:rPr>
+        <w:t xml:space="preserve"> </w:t>
+      </w:r>
+      <w:r>
+        <w:rPr>
+          <w:rFonts w:ascii="Alef,Bold" w:cs="Times New Roman" w:hint="cs"/>
+          <w:b/>
+          <w:bCs/>
+          <w:color w:val="000000"/>
+          <w:sz w:val="28"/>
+          <w:szCs w:val="28"/>
+          <w:rtl/>
+        </w:rPr>
+        <w:t>ציר</w:t>
+      </w:r>
+      <w:r>
+        <w:rPr>
+          <w:rFonts w:ascii="Alef" w:hAnsi="Alef" w:cs="Alef"/>
+          <w:color w:val="000000"/>
+          <w:sz w:val="28"/>
+          <w:szCs w:val="28"/>
+        </w:rPr>
+        <w:t xml:space="preserve"> X </w:t>
+      </w:r>
+      <w:r>
+        <w:rPr>
+          <w:rFonts w:ascii="Alef,Bold" w:cs="Times New Roman" w:hint="cs"/>
+          <w:b/>
+          <w:bCs/>
+          <w:color w:val="000000"/>
+          <w:sz w:val="28"/>
+          <w:szCs w:val="28"/>
+          <w:rtl/>
+        </w:rPr>
+        <w:t>וציר</w:t>
+      </w:r>
+      <w:r>
+        <w:rPr>
+          <w:rFonts w:ascii="Alef" w:hAnsi="Alef" w:cs="Alef"/>
+          <w:color w:val="000000"/>
+          <w:sz w:val="28"/>
+          <w:szCs w:val="28"/>
+        </w:rPr>
+        <w:t xml:space="preserve"> Y .</w:t>
+      </w:r>
+      <w:r>
+        <w:rPr>
+          <w:rFonts w:ascii="Alef" w:hAnsi="Alef" w:cs="Alef" w:hint="cs"/>
+          <w:color w:val="000000"/>
+          <w:sz w:val="28"/>
+          <w:szCs w:val="28"/>
+          <w:rtl/>
+        </w:rPr>
+        <w:t xml:space="preserve">וציר </w:t>
+      </w:r>
+      <w:r>
+        <w:rPr>
+          <w:rFonts w:ascii="Alef" w:hAnsi="Alef" w:cs="Alef" w:hint="cs"/>
+          <w:color w:val="000000"/>
+          <w:sz w:val="28"/>
+          <w:szCs w:val="28"/>
+        </w:rPr>
+        <w:t>XY</w:t>
+      </w:r>
+      <w:r>
+        <w:rPr>
+          <w:rFonts w:ascii="Alef" w:hAnsi="Alef" w:cs="Alef" w:hint="cs"/>
+          <w:color w:val="000000"/>
+          <w:sz w:val="28"/>
+          <w:szCs w:val="28"/>
+          <w:rtl/>
+        </w:rPr>
+        <w:t xml:space="preserve"> </w:t>
+      </w:r>
+      <w:r>
+        <w:rPr>
+          <w:rFonts w:ascii="Alef" w:hAnsi="Alef" w:cs="Alef"/>
+          <w:color w:val="000000"/>
+          <w:sz w:val="28"/>
+          <w:szCs w:val="28"/>
+          <w:rtl/>
+        </w:rPr>
+        <w:t>–</w:t>
+      </w:r>
+      <w:r>
+        <w:rPr>
+          <w:rFonts w:ascii="Alef" w:hAnsi="Alef" w:cs="Alef" w:hint="cs"/>
+          <w:color w:val="000000"/>
+          <w:sz w:val="28"/>
+          <w:szCs w:val="28"/>
+          <w:rtl/>
+        </w:rPr>
+        <w:t xml:space="preserve"> ציר </w:t>
+      </w:r>
+      <w:r>
+        <w:rPr>
+          <w:rFonts w:ascii="Alef" w:hAnsi="Alef" w:cs="Alef" w:hint="cs"/>
+          <w:color w:val="000000"/>
+          <w:sz w:val="28"/>
+          <w:szCs w:val="28"/>
+        </w:rPr>
+        <w:t>Y</w:t>
+      </w:r>
+      <w:r>
+        <w:rPr>
+          <w:rFonts w:ascii="Alef" w:hAnsi="Alef" w:cs="Alef" w:hint="cs"/>
+          <w:color w:val="000000"/>
+          <w:sz w:val="28"/>
+          <w:szCs w:val="28"/>
+          <w:rtl/>
+        </w:rPr>
+        <w:t xml:space="preserve"> מראה ציר </w:t>
+      </w:r>
+      <w:r>
+        <w:rPr>
+          <w:rFonts w:ascii="Alef" w:hAnsi="Alef" w:cs="Alef" w:hint="cs"/>
+          <w:color w:val="000000"/>
+          <w:sz w:val="28"/>
+          <w:szCs w:val="28"/>
+        </w:rPr>
+        <w:t>X</w:t>
+      </w:r>
+      <w:r>
+        <w:rPr>
+          <w:rFonts w:ascii="Alef" w:hAnsi="Alef" w:cs="Alef" w:hint="cs"/>
+          <w:color w:val="000000"/>
+          <w:sz w:val="28"/>
+          <w:szCs w:val="28"/>
+          <w:rtl/>
+        </w:rPr>
+        <w:t xml:space="preserve"> היפוך ציר </w:t>
+      </w:r>
+      <w:r>
+        <w:rPr>
+          <w:rFonts w:ascii="Alef" w:hAnsi="Alef" w:cs="Alef" w:hint="cs"/>
+          <w:color w:val="000000"/>
+          <w:sz w:val="28"/>
+          <w:szCs w:val="28"/>
+        </w:rPr>
+        <w:t>XY</w:t>
+      </w:r>
+      <w:r>
+        <w:rPr>
+          <w:rFonts w:ascii="Alef" w:hAnsi="Alef" w:cs="Alef" w:hint="cs"/>
+          <w:color w:val="000000"/>
+          <w:sz w:val="28"/>
+          <w:szCs w:val="28"/>
+          <w:rtl/>
+        </w:rPr>
+        <w:t xml:space="preserve"> מראה והיפוך</w:t>
       </w:r>
     </w:p>
     <w:p>
@@ -1302,66 +1150,53 @@
         <w:adjustRightInd w:val="0"/>
         <w:spacing w:after="0" w:line="360" w:lineRule="auto"/>
         <w:rPr>
+          <w:rFonts w:ascii="Alef" w:hAnsi="Alef" w:cs="Alef"/>
+          <w:color w:val="000000"/>
+          <w:sz w:val="28"/>
+          <w:szCs w:val="28"/>
+        </w:rPr>
+      </w:pPr>
+      <w:r>
+        <w:rPr>
+          <w:rFonts w:ascii="Alef,Bold" w:cs="Times New Roman" w:hint="cs"/>
+          <w:b/>
+          <w:bCs/>
+          <w:color w:val="000000"/>
+          <w:sz w:val="28"/>
+          <w:szCs w:val="28"/>
+          <w:rtl/>
+        </w:rPr>
+        <w:t>גזירה</w:t>
+      </w:r>
+      <w:r>
+        <w:rPr>
+          <w:rFonts w:ascii="Alef" w:hAnsi="Alef" w:cs="Alef"/>
+          <w:color w:val="000000"/>
+          <w:sz w:val="28"/>
+          <w:szCs w:val="28"/>
+          <w:rtl/>
+        </w:rPr>
+        <w:t xml:space="preserve"> </w:t>
+      </w:r>
+      <w:r>
+        <w:rPr>
           <w:rFonts w:ascii="Arial" w:hAnsi="Arial" w:cs="Arial"/>
           <w:color w:val="000000"/>
-          <w:sz w:val="40"/>
-          <w:szCs w:val="40"/>
-          <w:rtl/>
-        </w:rPr>
-      </w:pPr>
-      <w:r>
-        <w:rPr>
-          <w:rFonts w:cs="Times New Roman"/>
-          <w:b/>
-          <w:bCs/>
-          <w:color w:val="000000"/>
-          <w:sz w:val="40"/>
-          <w:szCs w:val="40"/>
-        </w:rPr>
-        <w:t>Move</w:t>
-      </w:r>
-      <w:r>
-        <w:rPr>
-          <w:rFonts w:cs="Times New Roman" w:hint="cs"/>
-          <w:b/>
-          <w:bCs/>
-          <w:color w:val="000000"/>
-          <w:sz w:val="40"/>
-          <w:szCs w:val="40"/>
-          <w:rtl/>
-        </w:rPr>
-        <w:t>-</w:t>
-      </w:r>
-      <w:r>
-        <w:rPr>
-          <w:rFonts w:cs="Times New Roman"/>
-          <w:b/>
-          <w:bCs/>
-          <w:color w:val="000000"/>
-          <w:sz w:val="40"/>
-          <w:szCs w:val="40"/>
-        </w:rPr>
-        <w:t xml:space="preserve"> </w:t>
+          <w:sz w:val="28"/>
+          <w:szCs w:val="28"/>
+          <w:rtl/>
+        </w:rPr>
+        <w:t>–</w:t>
       </w:r>
       <w:r>
         <w:rPr>
           <w:rFonts w:ascii="Arial" w:hAnsi="Arial" w:cs="Arial" w:hint="cs"/>
           <w:color w:val="000000"/>
-          <w:sz w:val="40"/>
-          <w:szCs w:val="40"/>
-          <w:rtl/>
-        </w:rPr>
-        <w:t xml:space="preserve">הזזה של כל הסיפון לפי </w:t>
-      </w:r>
-      <w:r>
-        <w:rPr>
-          <w:rFonts w:ascii="Arial" w:hAnsi="Arial" w:cs="Arial" w:hint="cs"/>
-          <w:color w:val="000000"/>
-          <w:sz w:val="40"/>
-          <w:szCs w:val="40"/>
-          <w:rtl/>
-        </w:rPr>
-        <w:t>הקצה הימני של הסיפון לנקודה</w:t>
+          <w:sz w:val="28"/>
+          <w:szCs w:val="28"/>
+          <w:rtl/>
+        </w:rPr>
+        <w:t xml:space="preserve"> גזירה לפי 0.1</w:t>
       </w:r>
     </w:p>
     <w:p>
@@ -1372,42 +1207,58 @@
         <w:adjustRightInd w:val="0"/>
         <w:spacing w:after="0" w:line="360" w:lineRule="auto"/>
         <w:rPr>
-          <w:rFonts w:ascii="Arial" w:hAnsi="Arial" w:cs="Arial"/>
-          <w:color w:val="000000"/>
-          <w:sz w:val="40"/>
-          <w:szCs w:val="40"/>
-          <w:rtl/>
-        </w:rPr>
-      </w:pPr>
+          <w:rFonts w:cs="Times New Roman"/>
+          <w:b/>
+          <w:bCs/>
+          <w:color w:val="000000"/>
+          <w:sz w:val="28"/>
+          <w:szCs w:val="28"/>
+          <w:rtl/>
+        </w:rPr>
+      </w:pPr>
+      <w:r>
+        <w:rPr>
+          <w:rFonts w:cs="Times New Roman"/>
+          <w:b/>
+          <w:bCs/>
+          <w:color w:val="000000"/>
+          <w:sz w:val="28"/>
+          <w:szCs w:val="28"/>
+        </w:rPr>
+        <w:t>R</w:t>
+      </w:r>
       <w:r>
         <w:rPr>
           <w:rFonts w:ascii="Alef,Bold" w:cs="Times New Roman"/>
           <w:b/>
           <w:bCs/>
           <w:color w:val="000000"/>
-          <w:sz w:val="40"/>
-          <w:szCs w:val="40"/>
-        </w:rPr>
-        <w:t>Help</w:t>
+          <w:sz w:val="28"/>
+          <w:szCs w:val="28"/>
+        </w:rPr>
+        <w:t>eset</w:t>
+      </w:r>
+      <w:r>
+        <w:rPr>
+          <w:rFonts w:ascii="Alef,Bold" w:cs="Times New Roman" w:hint="cs"/>
+          <w:b/>
+          <w:bCs/>
+          <w:color w:val="000000"/>
+          <w:sz w:val="28"/>
+          <w:szCs w:val="28"/>
+          <w:rtl/>
+        </w:rPr>
+        <w:t xml:space="preserve">- </w:t>
       </w:r>
       <w:r>
         <w:rPr>
           <w:rFonts w:ascii="Arial" w:hAnsi="Arial" w:cs="Arial" w:hint="cs"/>
           <w:color w:val="000000"/>
-          <w:sz w:val="40"/>
-          <w:szCs w:val="40"/>
-          <w:rtl/>
-        </w:rPr>
-        <w:t>- פתיחת קובץ ה-</w:t>
-      </w:r>
-      <w:r>
-        <w:rPr>
-          <w:rFonts w:ascii="Arial" w:hAnsi="Arial" w:cs="Arial" w:hint="cs"/>
-          <w:color w:val="000000"/>
-          <w:sz w:val="40"/>
-          <w:szCs w:val="40"/>
-        </w:rPr>
-        <w:t>PDF</w:t>
+          <w:sz w:val="28"/>
+          <w:szCs w:val="28"/>
+          <w:rtl/>
+        </w:rPr>
+        <w:t>איפוס הנתונים בהתאם לקובץ הקים</w:t>
       </w:r>
     </w:p>
     <w:p>
@@ -1418,15 +1269,67 @@
         <w:adjustRightInd w:val="0"/>
         <w:spacing w:after="0" w:line="360" w:lineRule="auto"/>
         <w:rPr>
+          <w:rFonts w:ascii="Arial" w:hAnsi="Arial" w:cs="Arial"/>
+          <w:color w:val="000000"/>
+          <w:sz w:val="28"/>
+          <w:szCs w:val="28"/>
+          <w:rtl/>
+        </w:rPr>
+      </w:pPr>
+      <w:r>
+        <w:rPr>
           <w:rFonts w:cs="Times New Roman"/>
           <w:b/>
           <w:bCs/>
           <w:color w:val="000000"/>
-          <w:sz w:val="40"/>
-          <w:szCs w:val="40"/>
-          <w:rtl/>
-        </w:rPr>
-      </w:pPr>
+          <w:sz w:val="28"/>
+          <w:szCs w:val="28"/>
+        </w:rPr>
+        <w:t>Move</w:t>
+      </w:r>
+      <w:r>
+        <w:rPr>
+          <w:rFonts w:cs="Times New Roman" w:hint="cs"/>
+          <w:b/>
+          <w:bCs/>
+          <w:color w:val="000000"/>
+          <w:sz w:val="28"/>
+          <w:szCs w:val="28"/>
+          <w:rtl/>
+        </w:rPr>
+        <w:t>-</w:t>
+      </w:r>
+      <w:r>
+        <w:rPr>
+          <w:rFonts w:cs="Times New Roman"/>
+          <w:b/>
+          <w:bCs/>
+          <w:color w:val="000000"/>
+          <w:sz w:val="28"/>
+          <w:szCs w:val="28"/>
+        </w:rPr>
+        <w:t xml:space="preserve"> </w:t>
+      </w:r>
+      <w:r>
+        <w:rPr>
+          <w:rFonts w:ascii="Arial" w:hAnsi="Arial" w:cs="Arial" w:hint="cs"/>
+          <w:color w:val="000000"/>
+          <w:sz w:val="28"/>
+          <w:szCs w:val="28"/>
+          <w:rtl/>
+        </w:rPr>
+        <w:t xml:space="preserve">הזזה של כל הסיפון לפי </w:t>
+      </w:r>
+      <w:r>
+        <w:rPr>
+          <w:rFonts w:ascii="Arial" w:hAnsi="Arial" w:cs="Arial" w:hint="cs"/>
+          <w:color w:val="000000"/>
+          <w:sz w:val="28"/>
+          <w:szCs w:val="28"/>
+          <w:rtl/>
+        </w:rPr>
+        <w:t>הקצה הימני של הסיפון לנקודה</w:t>
+      </w:r>
     </w:p>
     <w:p>
       <w:pPr>
@@ -1436,27 +1339,45 @@
         <w:adjustRightInd w:val="0"/>
         <w:spacing w:after="0" w:line="360" w:lineRule="auto"/>
         <w:rPr>
-          <w:rFonts w:cs="Times New Roman"/>
-          <w:b/>
-          <w:bCs/>
-          <w:color w:val="000000"/>
-          <w:sz w:val="40"/>
-          <w:szCs w:val="40"/>
-          <w:rtl/>
-        </w:rPr>
-      </w:pPr>
-    </w:p>
-    <w:p>
-      <w:pPr>
-        <w:bidi/>
-        <w:spacing w:line="360" w:lineRule="auto"/>
-        <w:rPr>
-          <w:sz w:val="40"/>
-          <w:szCs w:val="40"/>
-        </w:rPr>
-      </w:pPr>
+          <w:rFonts w:ascii="Arial" w:hAnsi="Arial" w:cs="Arial"/>
+          <w:color w:val="000000"/>
+          <w:sz w:val="28"/>
+          <w:szCs w:val="28"/>
+        </w:rPr>
+      </w:pPr>
+      <w:r>
+        <w:rPr>
+          <w:rFonts w:ascii="Alef,Bold" w:cs="Times New Roman"/>
+          <w:b/>
+          <w:bCs/>
+          <w:color w:val="000000"/>
+          <w:sz w:val="28"/>
+          <w:szCs w:val="28"/>
+        </w:rPr>
+        <w:t>Help</w:t>
+      </w:r>
+      <w:r>
+        <w:rPr>
+          <w:rFonts w:ascii="Arial" w:hAnsi="Arial" w:cs="Arial" w:hint="cs"/>
+          <w:color w:val="000000"/>
+          <w:sz w:val="28"/>
+          <w:szCs w:val="28"/>
+          <w:rtl/>
+        </w:rPr>
+        <w:t>- פתיחת קובץ ה-</w:t>
+      </w:r>
+      <w:r>
+        <w:rPr>
+          <w:rFonts w:ascii="Arial" w:hAnsi="Arial" w:cs="Arial" w:hint="cs"/>
+          <w:color w:val="000000"/>
+          <w:sz w:val="28"/>
+          <w:szCs w:val="28"/>
+        </w:rPr>
+        <w:t>PDF</w:t>
+      </w:r>
     </w:p>
     <w:sectPr>
+      <w:headerReference w:type="default" r:id="rId7"/>
       <w:pgSz w:w="12240" w:h="15840"/>
       <w:pgMar w:top="1440" w:right="1440" w:bottom="1440" w:left="1440" w:header="720" w:footer="720" w:gutter="0"/>
       <w:cols w:space="720"/>
@@ -1464,6 +1385,144 @@
     </w:sectPr>
   </w:body>
 </w:document>
+</file>
+
+<file path=word/endnotes.xml><?xml version="1.0" encoding="utf-8"?>
+<w:endnotes xmlns:wpc="http://schemas.microsoft.com/office/word/2010/wordprocessingCanvas" xmlns:cx="http://schemas.microsoft.com/office/drawing/2014/chartex" xmlns:cx1="http://schemas.microsoft.com/office/drawing/2015/9/8/chartex" xmlns:cx2="http://schemas.microsoft.com/office/drawing/2015/10/21/chartex" xmlns:cx3="http://schemas.microsoft.com/office/drawing/2016/5/9/chartex" xmlns:cx4="http://schemas.microsoft.com/office/drawing/2016/5/10/chartex" xmlns:cx5="http://schemas.microsoft.com/office/drawing/2016/5/11/chartex" xmlns:cx6="http://schemas.microsoft.com/office/drawing/2016/5/12/chartex" xmlns:cx7="http://schemas.microsoft.com/office/drawing/2016/5/13/chartex" xmlns:cx8="http://schemas.microsoft.com/office/drawing/2016/5/14/chartex" xmlns:mc="http://schemas.openxmlformats.org/markup-compatibility/2006" xmlns:aink="http://schemas.microsoft.com/office/drawing/2016/ink" xmlns:am3d="http://schemas.microsoft.com/office/drawing/2017/model3d" xmlns:o="urn:schemas-microsoft-com:office:office" xmlns:r="http://schemas.openxmlformats.org/officeDocument/2006/relationships" xmlns:m="http://schemas.openxmlformats.org/officeDocument/2006/math" xmlns:v="urn:schemas-microsoft-com:vml" xmlns:wp14="http://schemas.microsoft.com/office/word/2010/wordprocessingDrawing" xmlns:wp="http://schemas.openxmlformats.org/drawingml/2006/wordprocessingDrawing" xmlns:w10="urn:schemas-microsoft-com:office:word" xmlns:w="http://schemas.openxmlformats.org/wordprocessingml/2006/main" xmlns:w14="http://schemas.microsoft.com/office/word/2010/wordml" xmlns:w15="http://schemas.microsoft.com/office/word/2012/wordml" xmlns:w16cex="http://schemas.microsoft.com/office/word/2018/wordml/cex" xmlns:w16cid="http://schemas.microsoft.com/office/word/2016/wordml/cid" xmlns:w16="http://schemas.microsoft.com/office/word/2018/wordml" xmlns:w16sdtdh="http://schemas.microsoft.com/office/word/2020/wordml/sdtdatahash" xmlns:w16se="http://schemas.microsoft.com/office/word/2015/wordml/symex" xmlns:wpg="http://schemas.microsoft.com/office/word/2010/wordprocessingGroup" xmlns:wpi="http://schemas.microsoft.com/office/word/2010/wordprocessingInk" xmlns:wne="http://schemas.microsoft.com/office/word/2006/wordml" xmlns:wps="http://schemas.microsoft.com/office/word/2010/wordprocessingShape" mc:Ignorable="w14 w15 w16se w16cid w16 w16cex w16sdtdh wp14">
+  <w:endnote w:type="separator" w:id="-1">
+    <w:p>
+      <w:pPr>
+        <w:spacing w:after="0" w:line="240" w:lineRule="auto"/>
+      </w:pPr>
+      <w:r>
+        <w:separator/>
+      </w:r>
+    </w:p>
+  </w:endnote>
+  <w:endnote w:type="continuationSeparator" w:id="0">
+    <w:p>
+      <w:pPr>
+        <w:spacing w:after="0" w:line="240" w:lineRule="auto"/>
+      </w:pPr>
+      <w:r>
+        <w:continuationSeparator/>
+      </w:r>
+    </w:p>
+  </w:endnote>
+</w:endnotes>
+</file>
+
+<file path=word/footnotes.xml><?xml version="1.0" encoding="utf-8"?>
+<w:footnotes xmlns:wpc="http://schemas.microsoft.com/office/word/2010/wordprocessingCanvas" xmlns:cx="http://schemas.microsoft.com/office/drawing/2014/chartex" xmlns:cx1="http://schemas.microsoft.com/office/drawing/2015/9/8/chartex" xmlns:cx2="http://schemas.microsoft.com/office/drawing/2015/10/21/chartex" xmlns:cx3="http://schemas.microsoft.com/office/drawing/2016/5/9/chartex" xmlns:cx4="http://schemas.microsoft.com/office/drawing/2016/5/10/chartex" xmlns:cx5="http://schemas.microsoft.com/office/drawing/2016/5/11/chartex" xmlns:cx6="http://schemas.microsoft.com/office/drawing/2016/5/12/chartex" xmlns:cx7="http://schemas.microsoft.com/office/drawing/2016/5/13/chartex" xmlns:cx8="http://schemas.microsoft.com/office/drawing/2016/5/14/chartex" xmlns:mc="http://schemas.openxmlformats.org/markup-compatibility/2006" xmlns:aink="http://schemas.microsoft.com/office/drawing/2016/ink" xmlns:am3d="http://schemas.microsoft.com/office/drawing/2017/model3d" xmlns:o="urn:schemas-microsoft-com:office:office" xmlns:r="http://schemas.openxmlformats.org/officeDocument/2006/relationships" xmlns:m="http://schemas.openxmlformats.org/officeDocument/2006/math" xmlns:v="urn:schemas-microsoft-com:vml" xmlns:wp14="http://schemas.microsoft.com/office/word/2010/wordprocessingDrawing" xmlns:wp="http://schemas.openxmlformats.org/drawingml/2006/wordprocessingDrawing" xmlns:w10="urn:schemas-microsoft-com:office:word" xmlns:w="http://schemas.openxmlformats.org/wordprocessingml/2006/main" xmlns:w14="http://schemas.microsoft.com/office/word/2010/wordml" xmlns:w15="http://schemas.microsoft.com/office/word/2012/wordml" xmlns:w16cex="http://schemas.microsoft.com/office/word/2018/wordml/cex" xmlns:w16cid="http://schemas.microsoft.com/office/word/2016/wordml/cid" xmlns:w16="http://schemas.microsoft.com/office/word/2018/wordml" xmlns:w16sdtdh="http://schemas.microsoft.com/office/word/2020/wordml/sdtdatahash" xmlns:w16se="http://schemas.microsoft.com/office/word/2015/wordml/symex" xmlns:wpg="http://schemas.microsoft.com/office/word/2010/wordprocessingGroup" xmlns:wpi="http://schemas.microsoft.com/office/word/2010/wordprocessingInk" xmlns:wne="http://schemas.microsoft.com/office/word/2006/wordml" xmlns:wps="http://schemas.microsoft.com/office/word/2010/wordprocessingShape" mc:Ignorable="w14 w15 w16se w16cid w16 w16cex w16sdtdh wp14">
+  <w:footnote w:type="separator" w:id="-1">
+    <w:p>
+      <w:pPr>
+        <w:spacing w:after="0" w:line="240" w:lineRule="auto"/>
+      </w:pPr>
+      <w:r>
+        <w:separator/>
+      </w:r>
+    </w:p>
+  </w:footnote>
+  <w:footnote w:type="continuationSeparator" w:id="0">
+    <w:p>
+      <w:pPr>
+        <w:spacing w:after="0" w:line="240" w:lineRule="auto"/>
+      </w:pPr>
+      <w:r>
+        <w:continuationSeparator/>
+      </w:r>
+    </w:p>
+  </w:footnote>
+</w:footnotes>
+</file>
+
+<file path=word/header1.xml><?xml version="1.0" encoding="utf-8"?>
+<w:hdr xmlns:wpc="http://schemas.microsoft.com/office/word/2010/wordprocessingCanvas" xmlns:cx="http://schemas.microsoft.com/office/drawing/2014/chartex" xmlns:cx1="http://schemas.microsoft.com/office/drawing/2015/9/8/chartex" xmlns:cx2="http://schemas.microsoft.com/office/drawing/2015/10/21/chartex" xmlns:cx3="http://schemas.microsoft.com/office/drawing/2016/5/9/chartex" xmlns:cx4="http://schemas.microsoft.com/office/drawing/2016/5/10/chartex" xmlns:cx5="http://schemas.microsoft.com/office/drawing/2016/5/11/chartex" xmlns:cx6="http://schemas.microsoft.com/office/drawing/2016/5/12/chartex" xmlns:cx7="http://schemas.microsoft.com/office/drawing/2016/5/13/chartex" xmlns:cx8="http://schemas.microsoft.com/office/drawing/2016/5/14/chartex" xmlns:mc="http://schemas.openxmlformats.org/markup-compatibility/2006" xmlns:aink="http://schemas.microsoft.com/office/drawing/2016/ink" xmlns:am3d="http://schemas.microsoft.com/office/drawing/2017/model3d" xmlns:o="urn:schemas-microsoft-com:office:office" xmlns:r="http://schemas.openxmlformats.org/officeDocument/2006/relationships" xmlns:m="http://schemas.openxmlformats.org/officeDocument/2006/math" xmlns:v="urn:schemas-microsoft-com:vml" xmlns:wp14="http://schemas.microsoft.com/office/word/2010/wordprocessingDrawing" xmlns:wp="http://schemas.openxmlformats.org/drawingml/2006/wordprocessingDrawing" xmlns:w10="urn:schemas-microsoft-com:office:word" xmlns:w="http://schemas.openxmlformats.org/wordprocessingml/2006/main" xmlns:w14="http://schemas.microsoft.com/office/word/2010/wordml" xmlns:w15="http://schemas.microsoft.com/office/word/2012/wordml" xmlns:w16cex="http://schemas.microsoft.com/office/word/2018/wordml/cex" xmlns:w16cid="http://schemas.microsoft.com/office/word/2016/wordml/cid" xmlns:w16="http://schemas.microsoft.com/office/word/2018/wordml" xmlns:w16sdtdh="http://schemas.microsoft.com/office/word/2020/wordml/sdtdatahash" xmlns:w16se="http://schemas.microsoft.com/office/word/2015/wordml/symex" xmlns:wpg="http://schemas.microsoft.com/office/word/2010/wordprocessingGroup" xmlns:wpi="http://schemas.microsoft.com/office/word/2010/wordprocessingInk" xmlns:wne="http://schemas.microsoft.com/office/word/2006/wordml" xmlns:wps="http://schemas.microsoft.com/office/word/2010/wordprocessingShape" mc:Ignorable="w14 w15 w16se w16cid w16 w16cex w16sdtdh wp14">
+  <w:p>
+    <w:pPr>
+      <w:autoSpaceDE w:val="0"/>
+      <w:autoSpaceDN w:val="0"/>
+      <w:bidi/>
+      <w:adjustRightInd w:val="0"/>
+      <w:spacing w:after="0" w:line="240" w:lineRule="auto"/>
+      <w:jc w:val="center"/>
+      <w:rPr>
+        <w:rFonts w:ascii="Alef,Bold" w:cs="Alef,Bold"/>
+        <w:b/>
+        <w:bCs/>
+        <w:color w:val="333366"/>
+        <w:sz w:val="42"/>
+        <w:szCs w:val="42"/>
+      </w:rPr>
+    </w:pPr>
+    <w:r>
+      <w:rPr>
+        <w:rFonts w:ascii="Arial" w:hAnsi="Arial" w:cs="Arial" w:hint="cs"/>
+        <w:b/>
+        <w:bCs/>
+        <w:color w:val="333366"/>
+        <w:sz w:val="42"/>
+        <w:szCs w:val="42"/>
+        <w:rtl/>
+      </w:rPr>
+      <w:t>טרנספורמציות</w:t>
+    </w:r>
+    <w:r>
+      <w:rPr>
+        <w:rFonts w:ascii="Alef,Bold" w:cs="Alef,Bold"/>
+        <w:b/>
+        <w:bCs/>
+        <w:color w:val="333366"/>
+        <w:sz w:val="42"/>
+        <w:szCs w:val="42"/>
+        <w:rtl/>
+      </w:rPr>
+      <w:t xml:space="preserve"> </w:t>
+    </w:r>
+    <w:r>
+      <w:rPr>
+        <w:rFonts w:ascii="Arial" w:hAnsi="Arial" w:cs="Arial" w:hint="cs"/>
+        <w:b/>
+        <w:bCs/>
+        <w:color w:val="333366"/>
+        <w:sz w:val="42"/>
+        <w:szCs w:val="42"/>
+        <w:rtl/>
+      </w:rPr>
+      <w:t>דו</w:t>
+    </w:r>
+    <w:r>
+      <w:rPr>
+        <w:rFonts w:ascii="Alef,Bold" w:cs="Alef,Bold"/>
+        <w:b/>
+        <w:bCs/>
+        <w:color w:val="333366"/>
+        <w:sz w:val="42"/>
+        <w:szCs w:val="42"/>
+        <w:rtl/>
+      </w:rPr>
+      <w:t xml:space="preserve"> </w:t>
+    </w:r>
+    <w:r>
+      <w:rPr>
+        <w:rFonts w:ascii="Arial" w:hAnsi="Arial" w:cs="Arial" w:hint="cs"/>
+        <w:b/>
+        <w:bCs/>
+        <w:color w:val="333366"/>
+        <w:sz w:val="42"/>
+        <w:szCs w:val="42"/>
+        <w:rtl/>
+      </w:rPr>
+      <w:t>ממדיות</w:t>
+    </w:r>
+  </w:p>
+  <w:p>
+    <w:pPr>
+      <w:pStyle w:val="Header"/>
+    </w:pPr>
+  </w:p>
+</w:hdr>
 </file>
 
 <file path=word/styles.xml><?xml version="1.0" encoding="utf-8"?>
@@ -1892,6 +1951,50 @@
     <w:semiHidden/>
     <w:unhideWhenUsed/>
   </w:style>
+  <w:style w:type="paragraph" w:styleId="Header">
+    <w:name w:val="header"/>
+    <w:basedOn w:val="Normal"/>
+    <w:link w:val="HeaderChar"/>
+    <w:uiPriority w:val="99"/>
+    <w:unhideWhenUsed/>
+    <w:rsid w:val="00365E25"/>
+    <w:pPr>
+      <w:tabs>
+        <w:tab w:val="center" w:pos="4680"/>
+        <w:tab w:val="right" w:pos="9360"/>
+      </w:tabs>
+      <w:spacing w:after="0" w:line="240" w:lineRule="auto"/>
+    </w:pPr>
+  </w:style>
+  <w:style w:type="character" w:customStyle="1" w:styleId="HeaderChar">
+    <w:name w:val="Header Char"/>
+    <w:basedOn w:val="DefaultParagraphFont"/>
+    <w:link w:val="Header"/>
+    <w:uiPriority w:val="99"/>
+    <w:rsid w:val="00365E25"/>
+  </w:style>
+  <w:style w:type="paragraph" w:styleId="Footer">
+    <w:name w:val="footer"/>
+    <w:basedOn w:val="Normal"/>
+    <w:link w:val="FooterChar"/>
+    <w:uiPriority w:val="99"/>
+    <w:unhideWhenUsed/>
+    <w:rsid w:val="00365E25"/>
+    <w:pPr>
+      <w:tabs>
+        <w:tab w:val="center" w:pos="4680"/>
+        <w:tab w:val="right" w:pos="9360"/>
+      </w:tabs>
+      <w:spacing w:after="0" w:line="240" w:lineRule="auto"/>
+    </w:pPr>
+  </w:style>
+  <w:style w:type="character" w:customStyle="1" w:styleId="FooterChar">
+    <w:name w:val="Footer Char"/>
+    <w:basedOn w:val="DefaultParagraphFont"/>
+    <w:link w:val="Footer"/>
+    <w:uiPriority w:val="99"/>
+    <w:rsid w:val="00365E25"/>
+  </w:style>
 </w:styles>
 </file>
 
